--- a/Relatório de projeto.docx
+++ b/Relatório de projeto.docx
@@ -17,14 +17,7 @@
           <w:kern w:val="48"/>
           <w:lang w:val="pt-BR"/>
         </w:rPr>
-        <w:t xml:space="preserve">Jogo do </w:t>
-      </w:r>
-      <w:r>
-        <w:rPr>
-          <w:kern w:val="48"/>
-          <w:lang w:val="pt-BR"/>
-        </w:rPr>
-        <w:t>Maxwell</w:t>
+        <w:t>Jogo do Maxwell</w:t>
       </w:r>
       <w:r>
         <w:rPr>
@@ -343,55 +336,19 @@
         <w:rPr>
           <w:lang w:val="pt-BR"/>
         </w:rPr>
-        <w:t xml:space="preserve">oi construído com o objetivo de ser usado na avaliação de estrutura de dados da faculdade </w:t>
-      </w:r>
-      <w:proofErr w:type="spellStart"/>
-      <w:r>
-        <w:rPr>
-          <w:lang w:val="pt-BR"/>
-        </w:rPr>
-        <w:t>Icev</w:t>
-      </w:r>
-      <w:proofErr w:type="spellEnd"/>
-      <w:r>
-        <w:rPr>
-          <w:lang w:val="pt-BR"/>
-        </w:rPr>
-        <w:t xml:space="preserve">. Para o desenvolvimento dessa atividade foi sugerido pelo professor </w:t>
-      </w:r>
-      <w:proofErr w:type="spellStart"/>
-      <w:r>
-        <w:rPr>
-          <w:lang w:val="pt-BR"/>
-        </w:rPr>
-        <w:t>Dimmy</w:t>
-      </w:r>
-      <w:proofErr w:type="spellEnd"/>
-      <w:r>
-        <w:rPr>
-          <w:lang w:val="pt-BR"/>
-        </w:rPr>
-        <w:t xml:space="preserve"> que </w:t>
-      </w:r>
-      <w:r>
-        <w:rPr>
-          <w:lang w:val="pt-BR"/>
-        </w:rPr>
-        <w:t xml:space="preserve">fosse formado um </w:t>
-      </w:r>
-      <w:proofErr w:type="spellStart"/>
-      <w:r>
-        <w:rPr>
-          <w:lang w:val="pt-BR"/>
-        </w:rPr>
-        <w:t>gurpo</w:t>
-      </w:r>
-      <w:proofErr w:type="spellEnd"/>
-      <w:r>
-        <w:rPr>
-          <w:lang w:val="pt-BR"/>
-        </w:rPr>
-        <w:t xml:space="preserve"> de no máximo 4 alunos e grupo</w:t>
+        <w:t xml:space="preserve">oi construído com o objetivo de ser usado na avaliação de estrutura de dados da faculdade Icev. Para o desenvolvimento dessa atividade foi sugerido pelo professor </w:t>
+      </w:r>
+      <w:r>
+        <w:rPr>
+          <w:lang w:val="pt-BR"/>
+        </w:rPr>
+        <w:t xml:space="preserve">Dimmy que </w:t>
+      </w:r>
+      <w:r>
+        <w:rPr>
+          <w:lang w:val="pt-BR"/>
+        </w:rPr>
+        <w:t>fosse formado um gurpo de no máximo 4 alunos e grupo</w:t>
       </w:r>
       <w:r>
         <w:rPr>
@@ -445,21 +402,7 @@
         <w:rPr>
           <w:lang w:val="pt-BR"/>
         </w:rPr>
-        <w:t xml:space="preserve">, </w:t>
-      </w:r>
-      <w:proofErr w:type="spellStart"/>
-      <w:r>
-        <w:rPr>
-          <w:lang w:val="pt-BR"/>
-        </w:rPr>
-        <w:t>Kawan</w:t>
-      </w:r>
-      <w:proofErr w:type="spellEnd"/>
-      <w:r>
-        <w:rPr>
-          <w:lang w:val="pt-BR"/>
-        </w:rPr>
-        <w:t xml:space="preserve"> Ribeiro, Mateus Mendes Caminha e Paulo </w:t>
+        <w:t xml:space="preserve">, Kawan Ribeiro, Mateus Mendes Caminha e Paulo </w:t>
       </w:r>
       <w:r>
         <w:rPr>
@@ -526,43 +469,27 @@
           <w:u w:val="single"/>
           <w:lang w:val="pt-BR"/>
         </w:rPr>
-        <w:t xml:space="preserve">objetivo do jogo é fazer o personagem Maxwell levar uma joia da cidade de Ubud para </w:t>
-      </w:r>
-      <w:proofErr w:type="spellStart"/>
+        <w:t xml:space="preserve">objetivo do jogo é fazer o personagem Maxwell levar uma joia da cidade de Ubud para Nargumun. A joia carregada pelo personagem possui um poder que não lhe afeta em nada, porém essa joia possui um poder máximo(limiar) que se ultrapassado faz o personagem morrer, o jogo começa com a joia possuindo 0 de poder, além disso o Maxwell possui moedas de viagem, para poder ir de uma cidade a </w:t>
+      </w:r>
       <w:r>
         <w:rPr>
           <w:u w:val="single"/>
           <w:lang w:val="pt-BR"/>
         </w:rPr>
-        <w:t>Nargumun</w:t>
-      </w:r>
-      <w:proofErr w:type="spellEnd"/>
+        <w:t>outra, ele</w:t>
+      </w:r>
       <w:r>
         <w:rPr>
           <w:u w:val="single"/>
           <w:lang w:val="pt-BR"/>
         </w:rPr>
-        <w:t xml:space="preserve">. A joia carregada pelo personagem possui um poder que não lhe afeta em nada, porém essa joia possui um poder máximo(limiar) que se ultrapassado faz o personagem morrer, o jogo começa com a joia possuindo 0 de poder, além disso o Maxwell possui moedas de viagem, para poder ir de uma cidade a </w:t>
+        <w:t xml:space="preserve"> não pode viajar sem elas.</w:t>
       </w:r>
       <w:r>
         <w:rPr>
           <w:u w:val="single"/>
           <w:lang w:val="pt-BR"/>
         </w:rPr>
-        <w:t>outra, ele</w:t>
-      </w:r>
-      <w:r>
-        <w:rPr>
-          <w:u w:val="single"/>
-          <w:lang w:val="pt-BR"/>
-        </w:rPr>
-        <w:t xml:space="preserve"> não pode viajar sem elas.</w:t>
-      </w:r>
-      <w:r>
-        <w:rPr>
-          <w:u w:val="single"/>
-          <w:lang w:val="pt-BR"/>
-        </w:rPr>
         <w:t xml:space="preserve"> Em algumas cidades o personagem pode realizar missões onde ele consegue moedas, além de um mercador que aumenta o limiar da joia. Ao jogarmos o jogo encontramos os resultados que estavam previstos pela documentação e pela captação de requisitos.</w:t>
       </w:r>
     </w:p>
@@ -683,21 +610,7 @@
         <w:rPr>
           <w:lang w:val="pt-BR"/>
         </w:rPr>
-        <w:t xml:space="preserve">Java </w:t>
-      </w:r>
-      <w:proofErr w:type="spellStart"/>
-      <w:r>
-        <w:rPr>
-          <w:lang w:val="pt-BR"/>
-        </w:rPr>
-        <w:t>Util</w:t>
-      </w:r>
-      <w:proofErr w:type="spellEnd"/>
-      <w:r>
-        <w:rPr>
-          <w:lang w:val="pt-BR"/>
-        </w:rPr>
-        <w:t xml:space="preserve"> biblioteca</w:t>
+        <w:t>Java Util biblioteca</w:t>
       </w:r>
     </w:p>
     <w:p>
@@ -780,6 +693,12 @@
         <w:t xml:space="preserve"> sem nenhum problema</w:t>
       </w:r>
       <w:r>
+        <w:rPr>
+          <w:lang w:val="pt-BR"/>
+        </w:rPr>
+        <w:t xml:space="preserve"> aparente</w:t>
+      </w:r>
+      <w:r>
         <w:t>.</w:t>
       </w:r>
     </w:p>
@@ -823,21 +742,7 @@
         <w:rPr>
           <w:lang w:val="pt-BR"/>
         </w:rPr>
-        <w:t xml:space="preserve"> Sá, </w:t>
-      </w:r>
-      <w:proofErr w:type="spellStart"/>
-      <w:r>
-        <w:rPr>
-          <w:lang w:val="pt-BR"/>
-        </w:rPr>
-        <w:t>Kawan</w:t>
-      </w:r>
-      <w:proofErr w:type="spellEnd"/>
-      <w:r>
-        <w:rPr>
-          <w:lang w:val="pt-BR"/>
-        </w:rPr>
-        <w:t xml:space="preserve"> Ribeiro Dias Barros, Mateus Mendes Caminha e Paulo Henrique Leite)</w:t>
+        <w:t xml:space="preserve"> Sá, Kawan Ribeiro Dias Barros, Mateus Mendes Caminha e Paulo Henrique Leite)</w:t>
       </w:r>
       <w:r>
         <w:t>.</w:t>
@@ -913,6 +818,7 @@
           <w:i/>
           <w:iCs/>
           <w:noProof/>
+          <w:lang w:val="pt-BR"/>
         </w:rPr>
       </w:pPr>
     </w:p>
@@ -937,14 +843,12 @@
         </w:rPr>
         <w:t xml:space="preserve">Responsável pela construção das Estruturas de dados (Grafos, árvores, filas), além da construção das classes </w:t>
       </w:r>
-      <w:proofErr w:type="spellStart"/>
       <w:r>
         <w:rPr>
           <w:lang w:val="pt-BR"/>
         </w:rPr>
         <w:t>MapManagement</w:t>
       </w:r>
-      <w:proofErr w:type="spellEnd"/>
       <w:r>
         <w:rPr>
           <w:lang w:val="pt-BR"/>
@@ -968,21 +872,7 @@
         <w:rPr>
           <w:lang w:val="pt-BR"/>
         </w:rPr>
-        <w:t xml:space="preserve">Responsável pela construção da classe </w:t>
-      </w:r>
-      <w:proofErr w:type="spellStart"/>
-      <w:r>
-        <w:rPr>
-          <w:lang w:val="pt-BR"/>
-        </w:rPr>
-        <w:t>PlayMap</w:t>
-      </w:r>
-      <w:proofErr w:type="spellEnd"/>
-      <w:r>
-        <w:rPr>
-          <w:lang w:val="pt-BR"/>
-        </w:rPr>
-        <w:t xml:space="preserve"> que contém os atributos de atualização da quantidade de moedas, poder atual da joia, se a cidade possui missão ou não, além disso colaborou para a criação desse relatório</w:t>
+        <w:t>Responsável pela construção da classe PlayMap que contém os atributos de atualização da quantidade de moedas, poder atual da joia, se a cidade possui missão ou não, além disso colaborou para a criação desse relatório</w:t>
       </w:r>
       <w:r>
         <w:t>.</w:t>
@@ -1020,19 +910,7 @@
         <w:rPr>
           <w:lang w:val="pt-BR"/>
         </w:rPr>
-        <w:t xml:space="preserve">lasse do Maxwell onde possui os atributos do personagem </w:t>
-      </w:r>
-      <w:r>
-        <w:rPr>
-          <w:lang w:val="pt-BR"/>
-        </w:rPr>
-        <w:t>Maxwell</w:t>
-      </w:r>
-      <w:r>
-        <w:rPr>
-          <w:lang w:val="pt-BR"/>
-        </w:rPr>
-        <w:t>, limiar da joia, moedas de viagem e status da missão.</w:t>
+        <w:t>lasse do Maxwell onde possui os atributos do personagem Maxwell, limiar da joia, moedas de viagem e status da missão.</w:t>
       </w:r>
     </w:p>
     <w:p>
@@ -1065,49 +943,7 @@
         <w:rPr>
           <w:lang w:val="pt-BR"/>
         </w:rPr>
-        <w:t xml:space="preserve">, sem uso de </w:t>
-      </w:r>
-      <w:proofErr w:type="spellStart"/>
-      <w:r>
-        <w:rPr>
-          <w:lang w:val="pt-BR"/>
-        </w:rPr>
-        <w:t>fremeworks</w:t>
-      </w:r>
-      <w:proofErr w:type="spellEnd"/>
-      <w:r>
-        <w:rPr>
-          <w:lang w:val="pt-BR"/>
-        </w:rPr>
-        <w:t xml:space="preserve"> externas, usando o visual </w:t>
-      </w:r>
-      <w:proofErr w:type="spellStart"/>
-      <w:r>
-        <w:rPr>
-          <w:lang w:val="pt-BR"/>
-        </w:rPr>
-        <w:t>studio</w:t>
-      </w:r>
-      <w:proofErr w:type="spellEnd"/>
-      <w:r>
-        <w:rPr>
-          <w:lang w:val="pt-BR"/>
-        </w:rPr>
-        <w:t xml:space="preserve"> </w:t>
-      </w:r>
-      <w:proofErr w:type="spellStart"/>
-      <w:r>
-        <w:rPr>
-          <w:lang w:val="pt-BR"/>
-        </w:rPr>
-        <w:t>code</w:t>
-      </w:r>
-      <w:proofErr w:type="spellEnd"/>
-      <w:r>
-        <w:rPr>
-          <w:lang w:val="pt-BR"/>
-        </w:rPr>
-        <w:t xml:space="preserve"> como IDE.</w:t>
+        <w:t>, sem uso de fremeworks externas, usando o visual studio code como IDE.</w:t>
       </w:r>
     </w:p>
     <w:p>
@@ -1136,14 +972,12 @@
         </w:rPr>
         <w:t xml:space="preserve">Para a construção do jogo foi utilizado estruturas como árvores para as tomadas de decisões, grafos para o </w:t>
       </w:r>
-      <w:proofErr w:type="spellStart"/>
       <w:r>
         <w:rPr>
           <w:lang w:val="pt-BR"/>
         </w:rPr>
         <w:t>percorrimento</w:t>
       </w:r>
-      <w:proofErr w:type="spellEnd"/>
       <w:r>
         <w:rPr>
           <w:lang w:val="pt-BR"/>
@@ -1175,35 +1009,7 @@
         <w:rPr>
           <w:lang w:val="pt-BR"/>
         </w:rPr>
-        <w:t xml:space="preserve">foram os esperados, dentro dos parâmetros dos requisitos colhidos, nada foi além do que foi proposto no documento de proposta da atividade do professor </w:t>
-      </w:r>
-      <w:proofErr w:type="spellStart"/>
-      <w:r>
-        <w:rPr>
-          <w:lang w:val="pt-BR"/>
-        </w:rPr>
-        <w:t>Dimmy</w:t>
-      </w:r>
-      <w:proofErr w:type="spellEnd"/>
-      <w:r>
-        <w:rPr>
-          <w:lang w:val="pt-BR"/>
-        </w:rPr>
-        <w:t xml:space="preserve"> </w:t>
-      </w:r>
-      <w:proofErr w:type="spellStart"/>
-      <w:r>
-        <w:rPr>
-          <w:lang w:val="pt-BR"/>
-        </w:rPr>
-        <w:t>Karson</w:t>
-      </w:r>
-      <w:proofErr w:type="spellEnd"/>
-      <w:r>
-        <w:rPr>
-          <w:lang w:val="pt-BR"/>
-        </w:rPr>
-        <w:t xml:space="preserve"> Soares Magalhães</w:t>
+        <w:t>foram os esperados, dentro dos parâmetros dos requisitos colhidos, nada foi além do que foi proposto no documento de proposta da atividade do professor Dimmy Karson Soares Magalhães</w:t>
       </w:r>
     </w:p>
     <w:p>
@@ -1289,31 +1095,7 @@
         <w:rPr>
           <w:lang w:val="pt-BR"/>
         </w:rPr>
-        <w:t>Oracle. "Java Platform, Standard Edition (Java SE) Documentation." Disponível em: &lt;</w:t>
-      </w:r>
-      <w:r>
-        <w:rPr>
-          <w:lang w:val="pt-BR"/>
-        </w:rPr>
-        <w:t xml:space="preserve"> </w:t>
-      </w:r>
-      <w:r>
-        <w:rPr>
-          <w:lang w:val="pt-BR"/>
-        </w:rPr>
-        <w:t>https://docs.oracle.com/en/java/</w:t>
-      </w:r>
-      <w:r>
-        <w:rPr>
-          <w:lang w:val="pt-BR"/>
-        </w:rPr>
-        <w:t xml:space="preserve"> </w:t>
-      </w:r>
-      <w:r>
-        <w:rPr>
-          <w:lang w:val="pt-BR"/>
-        </w:rPr>
-        <w:t>&gt;. Acesso em: [</w:t>
+        <w:t>Oracle. "Java Platform, Standard Edition (Java SE) Documentation." Disponível em: &lt; https://docs.oracle.com/en/java/ &gt;. Acesso em: [</w:t>
       </w:r>
       <w:r>
         <w:rPr>
@@ -1481,36 +1263,16 @@
         <w:szCs w:val="16"/>
         <w:lang w:val="pt-BR"/>
       </w:rPr>
-      <w:t xml:space="preserve">Jogo do Maxwell, Dados Estrutura </w:t>
+      <w:t>Jogo do Maxwell, Dados Estrutura de</w:t>
     </w:r>
-    <w:proofErr w:type="gramStart"/>
     <w:r>
       <w:rPr>
         <w:sz w:val="16"/>
         <w:szCs w:val="16"/>
         <w:lang w:val="pt-BR"/>
       </w:rPr>
-      <w:t>de</w:t>
+      <w:t>, Icev</w:t>
     </w:r>
-    <w:r>
-      <w:rPr>
-        <w:sz w:val="16"/>
-        <w:szCs w:val="16"/>
-        <w:lang w:val="pt-BR"/>
-      </w:rPr>
-      <w:t xml:space="preserve">, </w:t>
-    </w:r>
-    <w:proofErr w:type="spellStart"/>
-    <w:r>
-      <w:rPr>
-        <w:sz w:val="16"/>
-        <w:szCs w:val="16"/>
-        <w:lang w:val="pt-BR"/>
-      </w:rPr>
-      <w:t>Icev</w:t>
-    </w:r>
-    <w:proofErr w:type="spellEnd"/>
-    <w:proofErr w:type="gramEnd"/>
     <w:r>
       <w:rPr>
         <w:sz w:val="16"/>
